--- a/Budget Estimate.docx
+++ b/Budget Estimate.docx
@@ -304,95 +304,59 @@
                 <w:szCs w:val="24"/>
               </w:rPr>
             </w:pPr>
-            <w:proofErr w:type="spellStart"/>
-            <w:r>
-              <w:rPr>
-                <w:rFonts w:ascii="Times New Roman" w:hAnsi="Times New Roman" w:cs="Times New Roman"/>
-                <w:b/>
-                <w:bCs/>
-                <w:sz w:val="24"/>
-                <w:szCs w:val="24"/>
-              </w:rPr>
-              <w:t>Chirag</w:t>
-            </w:r>
-            <w:proofErr w:type="spellEnd"/>
-            <w:r>
-              <w:rPr>
-                <w:rFonts w:ascii="Times New Roman" w:hAnsi="Times New Roman" w:cs="Times New Roman"/>
-                <w:b/>
-                <w:bCs/>
-                <w:sz w:val="24"/>
-                <w:szCs w:val="24"/>
-              </w:rPr>
-              <w:t xml:space="preserve"> RC</w:t>
-            </w:r>
-          </w:p>
-          <w:p>
-            <w:pPr>
-              <w:spacing w:after="0" w:line="240" w:lineRule="auto"/>
-              <w:rPr>
-                <w:rFonts w:ascii="Times New Roman" w:hAnsi="Times New Roman" w:cs="Times New Roman"/>
-                <w:b/>
-                <w:bCs/>
-                <w:sz w:val="24"/>
-                <w:szCs w:val="24"/>
-              </w:rPr>
-            </w:pPr>
-            <w:r>
-              <w:rPr>
-                <w:rFonts w:ascii="Times New Roman" w:hAnsi="Times New Roman" w:cs="Times New Roman"/>
-                <w:b/>
-                <w:bCs/>
-                <w:sz w:val="24"/>
-                <w:szCs w:val="24"/>
-              </w:rPr>
-              <w:t xml:space="preserve">N </w:t>
-            </w:r>
-            <w:proofErr w:type="spellStart"/>
-            <w:r>
-              <w:rPr>
-                <w:rFonts w:ascii="Times New Roman" w:hAnsi="Times New Roman" w:cs="Times New Roman"/>
-                <w:b/>
-                <w:bCs/>
-                <w:sz w:val="24"/>
-                <w:szCs w:val="24"/>
-              </w:rPr>
-              <w:t>Sudeep</w:t>
-            </w:r>
-            <w:proofErr w:type="spellEnd"/>
-          </w:p>
-          <w:p>
-            <w:pPr>
-              <w:spacing w:after="0" w:line="240" w:lineRule="auto"/>
-              <w:rPr>
-                <w:rFonts w:ascii="Times New Roman" w:hAnsi="Times New Roman" w:cs="Times New Roman"/>
-                <w:b/>
-                <w:bCs/>
-                <w:sz w:val="24"/>
-                <w:szCs w:val="24"/>
-              </w:rPr>
-            </w:pPr>
-            <w:proofErr w:type="spellStart"/>
-            <w:r>
-              <w:rPr>
-                <w:rFonts w:ascii="Times New Roman" w:hAnsi="Times New Roman" w:cs="Times New Roman"/>
-                <w:b/>
-                <w:bCs/>
-                <w:sz w:val="24"/>
-                <w:szCs w:val="24"/>
-              </w:rPr>
-              <w:t>Pareekshith</w:t>
-            </w:r>
-            <w:proofErr w:type="spellEnd"/>
-            <w:r>
-              <w:rPr>
-                <w:rFonts w:ascii="Times New Roman" w:hAnsi="Times New Roman" w:cs="Times New Roman"/>
-                <w:b/>
-                <w:bCs/>
-                <w:sz w:val="24"/>
-                <w:szCs w:val="24"/>
-              </w:rPr>
-              <w:t xml:space="preserve"> K J</w:t>
+            <w:r>
+              <w:rPr>
+                <w:rFonts w:ascii="Times New Roman" w:hAnsi="Times New Roman" w:cs="Times New Roman"/>
+                <w:b/>
+                <w:bCs/>
+                <w:sz w:val="24"/>
+                <w:szCs w:val="24"/>
+              </w:rPr>
+              <w:t>Chirag RC</w:t>
+            </w:r>
+          </w:p>
+          <w:p>
+            <w:pPr>
+              <w:spacing w:after="0" w:line="240" w:lineRule="auto"/>
+              <w:rPr>
+                <w:rFonts w:ascii="Times New Roman" w:hAnsi="Times New Roman" w:cs="Times New Roman"/>
+                <w:b/>
+                <w:bCs/>
+                <w:sz w:val="24"/>
+                <w:szCs w:val="24"/>
+              </w:rPr>
+            </w:pPr>
+            <w:r>
+              <w:rPr>
+                <w:rFonts w:ascii="Times New Roman" w:hAnsi="Times New Roman" w:cs="Times New Roman"/>
+                <w:b/>
+                <w:bCs/>
+                <w:sz w:val="24"/>
+                <w:szCs w:val="24"/>
+              </w:rPr>
+              <w:t>N Sudeep</w:t>
+            </w:r>
+          </w:p>
+          <w:p>
+            <w:pPr>
+              <w:spacing w:after="0" w:line="240" w:lineRule="auto"/>
+              <w:rPr>
+                <w:rFonts w:ascii="Times New Roman" w:hAnsi="Times New Roman" w:cs="Times New Roman"/>
+                <w:b/>
+                <w:bCs/>
+                <w:sz w:val="24"/>
+                <w:szCs w:val="24"/>
+              </w:rPr>
+            </w:pPr>
+            <w:r>
+              <w:rPr>
+                <w:rFonts w:ascii="Times New Roman" w:hAnsi="Times New Roman" w:cs="Times New Roman"/>
+                <w:b/>
+                <w:bCs/>
+                <w:sz w:val="24"/>
+                <w:szCs w:val="24"/>
+              </w:rPr>
+              <w:t>Pareekshith K J</w:t>
             </w:r>
           </w:p>
         </w:tc>
@@ -517,27 +481,27 @@
                 <w:szCs w:val="24"/>
               </w:rPr>
             </w:pPr>
-            <w:proofErr w:type="spellStart"/>
-            <w:r>
-              <w:rPr>
-                <w:rFonts w:ascii="Times New Roman" w:hAnsi="Times New Roman" w:cs="Times New Roman"/>
-                <w:b/>
-                <w:bCs/>
-                <w:sz w:val="24"/>
-                <w:szCs w:val="24"/>
-              </w:rPr>
-              <w:t>OAuth</w:t>
-            </w:r>
-            <w:proofErr w:type="spellEnd"/>
-            <w:r>
-              <w:rPr>
-                <w:rFonts w:ascii="Times New Roman" w:hAnsi="Times New Roman" w:cs="Times New Roman"/>
-                <w:b/>
-                <w:bCs/>
-                <w:sz w:val="24"/>
-                <w:szCs w:val="24"/>
-              </w:rPr>
-              <w:t xml:space="preserve"> Protocol for Secure Business Services</w:t>
+            <w:r>
+              <w:rPr>
+                <w:rFonts w:ascii="Times New Roman" w:hAnsi="Times New Roman" w:cs="Times New Roman"/>
+                <w:b/>
+                <w:bCs/>
+                <w:sz w:val="24"/>
+                <w:szCs w:val="24"/>
+              </w:rPr>
+              <w:t>OAuth Server</w:t>
+            </w:r>
+            <w:bookmarkStart w:id="0" w:name="_GoBack"/>
+            <w:bookmarkEnd w:id="0"/>
+            <w:r>
+              <w:rPr>
+                <w:rFonts w:ascii="Times New Roman" w:hAnsi="Times New Roman" w:cs="Times New Roman"/>
+                <w:b/>
+                <w:bCs/>
+                <w:sz w:val="24"/>
+                <w:szCs w:val="24"/>
+              </w:rPr>
+              <w:t xml:space="preserve"> for Secure Business Services</w:t>
             </w:r>
           </w:p>
         </w:tc>
@@ -729,66 +693,20 @@
                 <w:sz w:val="24"/>
                 <w:szCs w:val="24"/>
               </w:rPr>
-              <w:t xml:space="preserve">Dr. </w:t>
-            </w:r>
-            <w:proofErr w:type="spellStart"/>
-            <w:r>
-              <w:rPr>
-                <w:rFonts w:ascii="Times New Roman" w:hAnsi="Times New Roman" w:cs="Times New Roman"/>
-                <w:b/>
-                <w:bCs/>
-                <w:sz w:val="24"/>
-                <w:szCs w:val="24"/>
-              </w:rPr>
-              <w:t>Minal</w:t>
-            </w:r>
-            <w:proofErr w:type="spellEnd"/>
-            <w:r>
-              <w:rPr>
-                <w:rFonts w:ascii="Times New Roman" w:hAnsi="Times New Roman" w:cs="Times New Roman"/>
-                <w:b/>
-                <w:bCs/>
-                <w:sz w:val="24"/>
-                <w:szCs w:val="24"/>
-              </w:rPr>
-              <w:t xml:space="preserve"> </w:t>
-            </w:r>
-            <w:proofErr w:type="spellStart"/>
-            <w:r>
-              <w:rPr>
-                <w:rFonts w:ascii="Times New Roman" w:hAnsi="Times New Roman" w:cs="Times New Roman"/>
-                <w:b/>
-                <w:bCs/>
-                <w:sz w:val="24"/>
-                <w:szCs w:val="24"/>
-              </w:rPr>
-              <w:t>Moharir</w:t>
-            </w:r>
-            <w:proofErr w:type="spellEnd"/>
-            <w:r>
-              <w:rPr>
-                <w:rFonts w:ascii="Times New Roman" w:hAnsi="Times New Roman" w:cs="Times New Roman"/>
-                <w:b/>
-                <w:bCs/>
-                <w:sz w:val="24"/>
-                <w:szCs w:val="24"/>
-              </w:rPr>
-              <w:t xml:space="preserve"> Associate Professor</w:t>
-            </w:r>
-          </w:p>
-          <w:p>
-            <w:pPr>
-              <w:spacing w:after="0" w:line="240" w:lineRule="auto"/>
-              <w:rPr>
-                <w:rFonts w:ascii="Times New Roman" w:hAnsi="Times New Roman" w:cs="Times New Roman"/>
-                <w:b/>
-                <w:bCs/>
-                <w:sz w:val="24"/>
-                <w:szCs w:val="24"/>
-              </w:rPr>
-            </w:pPr>
-            <w:bookmarkStart w:id="0" w:name="_GoBack"/>
-            <w:bookmarkEnd w:id="0"/>
+              <w:t>Dr. Minal Moharir Associate Professor</w:t>
+            </w:r>
+          </w:p>
+          <w:p>
+            <w:pPr>
+              <w:spacing w:after="0" w:line="240" w:lineRule="auto"/>
+              <w:rPr>
+                <w:rFonts w:ascii="Times New Roman" w:hAnsi="Times New Roman" w:cs="Times New Roman"/>
+                <w:b/>
+                <w:bCs/>
+                <w:sz w:val="24"/>
+                <w:szCs w:val="24"/>
+              </w:rPr>
+            </w:pPr>
           </w:p>
         </w:tc>
         <w:tc>
@@ -828,19 +746,11 @@
               </w:rPr>
               <w:t xml:space="preserve">Mr. </w:t>
             </w:r>
-            <w:proofErr w:type="spellStart"/>
-            <w:r>
-              <w:rPr>
-                <w:b/>
-              </w:rPr>
-              <w:t>Anshul</w:t>
-            </w:r>
-            <w:proofErr w:type="spellEnd"/>
-            <w:r>
-              <w:rPr>
-                <w:b/>
-              </w:rPr>
-              <w:t xml:space="preserve"> Agarwal</w:t>
+            <w:r>
+              <w:rPr>
+                <w:b/>
+              </w:rPr>
+              <w:t>Anshul Agarwal</w:t>
             </w:r>
           </w:p>
           <w:p>
@@ -1164,29 +1074,7 @@
                 <w:sz w:val="24"/>
                 <w:szCs w:val="24"/>
               </w:rPr>
-              <w:t xml:space="preserve">Estimated cost (in </w:t>
-            </w:r>
-            <w:proofErr w:type="spellStart"/>
-            <w:r>
-              <w:rPr>
-                <w:rFonts w:ascii="Times New Roman" w:hAnsi="Times New Roman" w:cs="Times New Roman"/>
-                <w:b/>
-                <w:bCs/>
-                <w:sz w:val="24"/>
-                <w:szCs w:val="24"/>
-              </w:rPr>
-              <w:t>Rs</w:t>
-            </w:r>
-            <w:proofErr w:type="spellEnd"/>
-            <w:r>
-              <w:rPr>
-                <w:rFonts w:ascii="Times New Roman" w:hAnsi="Times New Roman" w:cs="Times New Roman"/>
-                <w:b/>
-                <w:bCs/>
-                <w:sz w:val="24"/>
-                <w:szCs w:val="24"/>
-              </w:rPr>
-              <w:t>.)</w:t>
+              <w:t>Estimated cost (in Rs.)</w:t>
             </w:r>
           </w:p>
         </w:tc>
@@ -1228,27 +1116,15 @@
                 <w:szCs w:val="24"/>
               </w:rPr>
             </w:pPr>
-            <w:proofErr w:type="spellStart"/>
-            <w:r>
-              <w:rPr>
-                <w:rFonts w:ascii="Times New Roman" w:hAnsi="Times New Roman" w:cs="Times New Roman"/>
-                <w:b/>
-                <w:bCs/>
-                <w:sz w:val="24"/>
-                <w:szCs w:val="24"/>
-              </w:rPr>
-              <w:t>OAuth</w:t>
-            </w:r>
-            <w:proofErr w:type="spellEnd"/>
-            <w:r>
-              <w:rPr>
-                <w:rFonts w:ascii="Times New Roman" w:hAnsi="Times New Roman" w:cs="Times New Roman"/>
-                <w:b/>
-                <w:bCs/>
-                <w:sz w:val="24"/>
-                <w:szCs w:val="24"/>
-              </w:rPr>
-              <w:t xml:space="preserve"> Framework</w:t>
+            <w:r>
+              <w:rPr>
+                <w:rFonts w:ascii="Times New Roman" w:hAnsi="Times New Roman" w:cs="Times New Roman"/>
+                <w:b/>
+                <w:bCs/>
+                <w:sz w:val="24"/>
+                <w:szCs w:val="24"/>
+              </w:rPr>
+              <w:t>OAuth Framework</w:t>
             </w:r>
           </w:p>
         </w:tc>
@@ -1475,20 +1351,8 @@
                 <w:sz w:val="24"/>
                 <w:szCs w:val="24"/>
               </w:rPr>
-              <w:t>API Name: c</w:t>
-            </w:r>
-            <w:proofErr w:type="gramStart"/>
-            <w:r>
-              <w:rPr>
-                <w:rFonts w:ascii="Times New Roman" w:hAnsi="Times New Roman" w:cs="Times New Roman"/>
-                <w:b/>
-                <w:bCs/>
-                <w:sz w:val="24"/>
-                <w:szCs w:val="24"/>
-              </w:rPr>
-              <w:t>4.large</w:t>
-            </w:r>
-            <w:proofErr w:type="gramEnd"/>
+              <w:t>API Name: c4.large</w:t>
+            </w:r>
           </w:p>
           <w:p>
             <w:pPr>
